--- a/What's on TV.docx
+++ b/What's on TV.docx
@@ -44,7 +44,33 @@
           <w:sz w:val="28"/>
           <w:szCs w:val="28"/>
         </w:rPr>
-        <w:t xml:space="preserve"> This app created by </w:t>
+        <w:t xml:space="preserve"> This app called ‘What’s on TV?</w:t>
+      </w:r>
+      <w:proofErr w:type="gramStart"/>
+      <w:r>
+        <w:rPr>
+          <w:rFonts w:ascii="Arial" w:hAnsi="Arial" w:cs="Arial"/>
+          <w:sz w:val="28"/>
+          <w:szCs w:val="28"/>
+        </w:rPr>
+        <w:t>’ ,</w:t>
+      </w:r>
+      <w:proofErr w:type="gramEnd"/>
+      <w:r>
+        <w:rPr>
+          <w:rFonts w:ascii="Arial" w:hAnsi="Arial" w:cs="Arial"/>
+          <w:sz w:val="28"/>
+          <w:szCs w:val="28"/>
+        </w:rPr>
+        <w:t xml:space="preserve"> uses </w:t>
+      </w:r>
+      <w:r>
+        <w:rPr>
+          <w:rFonts w:ascii="Arial" w:hAnsi="Arial" w:cs="Arial"/>
+          <w:sz w:val="28"/>
+          <w:szCs w:val="28"/>
+        </w:rPr>
+        <w:t xml:space="preserve">an API called </w:t>
       </w:r>
       <w:proofErr w:type="spellStart"/>
       <w:r>
@@ -53,7 +79,7 @@
           <w:sz w:val="28"/>
           <w:szCs w:val="28"/>
         </w:rPr>
-        <w:t>Tartil</w:t>
+        <w:t>WatchMode</w:t>
       </w:r>
       <w:proofErr w:type="spellEnd"/>
       <w:r>
@@ -62,32 +88,6 @@
           <w:sz w:val="28"/>
           <w:szCs w:val="28"/>
         </w:rPr>
-        <w:t xml:space="preserve">, Nick and I, called ‘What’s on TV?’ , uses </w:t>
-      </w:r>
-      <w:r>
-        <w:rPr>
-          <w:rFonts w:ascii="Arial" w:hAnsi="Arial" w:cs="Arial"/>
-          <w:sz w:val="28"/>
-          <w:szCs w:val="28"/>
-        </w:rPr>
-        <w:t xml:space="preserve">an API called </w:t>
-      </w:r>
-      <w:proofErr w:type="spellStart"/>
-      <w:r>
-        <w:rPr>
-          <w:rFonts w:ascii="Arial" w:hAnsi="Arial" w:cs="Arial"/>
-          <w:sz w:val="28"/>
-          <w:szCs w:val="28"/>
-        </w:rPr>
-        <w:t>WatchMode</w:t>
-      </w:r>
-      <w:proofErr w:type="spellEnd"/>
-      <w:r>
-        <w:rPr>
-          <w:rFonts w:ascii="Arial" w:hAnsi="Arial" w:cs="Arial"/>
-          <w:sz w:val="28"/>
-          <w:szCs w:val="28"/>
-        </w:rPr>
         <w:t xml:space="preserve"> </w:t>
       </w:r>
       <w:r>
@@ -168,7 +168,223 @@
           <w:sz w:val="28"/>
           <w:szCs w:val="28"/>
         </w:rPr>
-        <w:t xml:space="preserve"> If a user has any concerns or comments, they can click on the bottom right button which will then display a message that includes the email address.</w:t>
+        <w:t xml:space="preserve"> If</w:t>
+      </w:r>
+      <w:r>
+        <w:rPr>
+          <w:rFonts w:ascii="Arial" w:hAnsi="Arial" w:cs="Arial"/>
+          <w:sz w:val="28"/>
+          <w:szCs w:val="28"/>
+        </w:rPr>
+        <w:t xml:space="preserve"> the </w:t>
+      </w:r>
+      <w:r>
+        <w:rPr>
+          <w:rFonts w:ascii="Arial" w:hAnsi="Arial" w:cs="Arial"/>
+          <w:sz w:val="28"/>
+          <w:szCs w:val="28"/>
+        </w:rPr>
+        <w:t>user click</w:t>
+      </w:r>
+      <w:r>
+        <w:rPr>
+          <w:rFonts w:ascii="Arial" w:hAnsi="Arial" w:cs="Arial"/>
+          <w:sz w:val="28"/>
+          <w:szCs w:val="28"/>
+        </w:rPr>
+        <w:t>s</w:t>
+      </w:r>
+      <w:r>
+        <w:rPr>
+          <w:rFonts w:ascii="Arial" w:hAnsi="Arial" w:cs="Arial"/>
+          <w:sz w:val="28"/>
+          <w:szCs w:val="28"/>
+        </w:rPr>
+        <w:t xml:space="preserve"> on the bottom right button</w:t>
+      </w:r>
+      <w:r>
+        <w:rPr>
+          <w:rFonts w:ascii="Arial" w:hAnsi="Arial" w:cs="Arial"/>
+          <w:sz w:val="28"/>
+          <w:szCs w:val="28"/>
+        </w:rPr>
+        <w:t>,</w:t>
+      </w:r>
+      <w:r>
+        <w:rPr>
+          <w:rFonts w:ascii="Arial" w:hAnsi="Arial" w:cs="Arial"/>
+          <w:sz w:val="28"/>
+          <w:szCs w:val="28"/>
+        </w:rPr>
+        <w:t xml:space="preserve"> </w:t>
+      </w:r>
+      <w:r>
+        <w:rPr>
+          <w:rFonts w:ascii="Arial" w:hAnsi="Arial" w:cs="Arial"/>
+          <w:sz w:val="28"/>
+          <w:szCs w:val="28"/>
+        </w:rPr>
+        <w:t>a message will display stating which API was used.</w:t>
+      </w:r>
+    </w:p>
+    <w:p>
+      <w:pPr>
+        <w:spacing w:line="480" w:lineRule="auto"/>
+        <w:rPr>
+          <w:rFonts w:ascii="Arial" w:hAnsi="Arial" w:cs="Arial"/>
+          <w:sz w:val="28"/>
+          <w:szCs w:val="28"/>
+        </w:rPr>
+      </w:pPr>
+      <w:r>
+        <w:rPr>
+          <w:rFonts w:ascii="Arial" w:hAnsi="Arial" w:cs="Arial"/>
+          <w:noProof/>
+          <w:sz w:val="28"/>
+          <w:szCs w:val="28"/>
+        </w:rPr>
+        <w:drawing>
+          <wp:anchor distT="0" distB="0" distL="114300" distR="114300" simplePos="0" relativeHeight="251659264" behindDoc="1" locked="0" layoutInCell="1" allowOverlap="1" wp14:anchorId="7598B1FC" wp14:editId="5299BAEE">
+            <wp:simplePos x="0" y="0"/>
+            <wp:positionH relativeFrom="column">
+              <wp:posOffset>-76200</wp:posOffset>
+            </wp:positionH>
+            <wp:positionV relativeFrom="paragraph">
+              <wp:posOffset>394970</wp:posOffset>
+            </wp:positionV>
+            <wp:extent cx="2590800" cy="4116070"/>
+            <wp:effectExtent l="0" t="0" r="0" b="0"/>
+            <wp:wrapTight wrapText="bothSides">
+              <wp:wrapPolygon edited="0">
+                <wp:start x="0" y="0"/>
+                <wp:lineTo x="0" y="21527"/>
+                <wp:lineTo x="21494" y="21527"/>
+                <wp:lineTo x="21494" y="0"/>
+                <wp:lineTo x="0" y="0"/>
+              </wp:wrapPolygon>
+            </wp:wrapTight>
+            <wp:docPr id="2" name="Picture 2" descr="A picture containing text, electronics, screenshot, display&#10;&#10;Description automatically generated"/>
+            <wp:cNvGraphicFramePr>
+              <a:graphicFrameLocks xmlns:a="http://schemas.openxmlformats.org/drawingml/2006/main" noChangeAspect="1"/>
+            </wp:cNvGraphicFramePr>
+            <a:graphic xmlns:a="http://schemas.openxmlformats.org/drawingml/2006/main">
+              <a:graphicData uri="http://schemas.openxmlformats.org/drawingml/2006/picture">
+                <pic:pic xmlns:pic="http://schemas.openxmlformats.org/drawingml/2006/picture">
+                  <pic:nvPicPr>
+                    <pic:cNvPr id="2" name="Picture 2" descr="A picture containing text, electronics, screenshot, display&#10;&#10;Description automatically generated"/>
+                    <pic:cNvPicPr/>
+                  </pic:nvPicPr>
+                  <pic:blipFill>
+                    <a:blip r:embed="rId6">
+                      <a:extLst>
+                        <a:ext uri="{28A0092B-C50C-407E-A947-70E740481C1C}">
+                          <a14:useLocalDpi xmlns:a14="http://schemas.microsoft.com/office/drawing/2010/main" val="0"/>
+                        </a:ext>
+                      </a:extLst>
+                    </a:blip>
+                    <a:stretch>
+                      <a:fillRect/>
+                    </a:stretch>
+                  </pic:blipFill>
+                  <pic:spPr>
+                    <a:xfrm>
+                      <a:off x="0" y="0"/>
+                      <a:ext cx="2590800" cy="4116070"/>
+                    </a:xfrm>
+                    <a:prstGeom prst="rect">
+                      <a:avLst/>
+                    </a:prstGeom>
+                  </pic:spPr>
+                </pic:pic>
+              </a:graphicData>
+            </a:graphic>
+            <wp14:sizeRelH relativeFrom="page">
+              <wp14:pctWidth>0</wp14:pctWidth>
+            </wp14:sizeRelH>
+            <wp14:sizeRelV relativeFrom="page">
+              <wp14:pctHeight>0</wp14:pctHeight>
+            </wp14:sizeRelV>
+          </wp:anchor>
+        </w:drawing>
+      </w:r>
+      <w:r>
+        <w:rPr>
+          <w:rFonts w:ascii="Arial" w:hAnsi="Arial" w:cs="Arial"/>
+          <w:noProof/>
+          <w:sz w:val="28"/>
+          <w:szCs w:val="28"/>
+        </w:rPr>
+        <w:drawing>
+          <wp:anchor distT="0" distB="0" distL="114300" distR="114300" simplePos="0" relativeHeight="251660288" behindDoc="1" locked="0" layoutInCell="1" allowOverlap="1" wp14:anchorId="50D9344E" wp14:editId="16FB3F2F">
+            <wp:simplePos x="0" y="0"/>
+            <wp:positionH relativeFrom="column">
+              <wp:posOffset>3295650</wp:posOffset>
+            </wp:positionH>
+            <wp:positionV relativeFrom="paragraph">
+              <wp:posOffset>359410</wp:posOffset>
+            </wp:positionV>
+            <wp:extent cx="2581275" cy="4124325"/>
+            <wp:effectExtent l="0" t="0" r="0" b="3175"/>
+            <wp:wrapTight wrapText="bothSides">
+              <wp:wrapPolygon edited="0">
+                <wp:start x="0" y="0"/>
+                <wp:lineTo x="0" y="21550"/>
+                <wp:lineTo x="21467" y="21550"/>
+                <wp:lineTo x="21467" y="0"/>
+                <wp:lineTo x="0" y="0"/>
+              </wp:wrapPolygon>
+            </wp:wrapTight>
+            <wp:docPr id="3" name="Picture 3" descr="Graphical user interface, application&#10;&#10;Description automatically generated"/>
+            <wp:cNvGraphicFramePr>
+              <a:graphicFrameLocks xmlns:a="http://schemas.openxmlformats.org/drawingml/2006/main" noChangeAspect="1"/>
+            </wp:cNvGraphicFramePr>
+            <a:graphic xmlns:a="http://schemas.openxmlformats.org/drawingml/2006/main">
+              <a:graphicData uri="http://schemas.openxmlformats.org/drawingml/2006/picture">
+                <pic:pic xmlns:pic="http://schemas.openxmlformats.org/drawingml/2006/picture">
+                  <pic:nvPicPr>
+                    <pic:cNvPr id="3" name="Picture 3" descr="Graphical user interface, application&#10;&#10;Description automatically generated"/>
+                    <pic:cNvPicPr/>
+                  </pic:nvPicPr>
+                  <pic:blipFill>
+                    <a:blip r:embed="rId7">
+                      <a:extLst>
+                        <a:ext uri="{28A0092B-C50C-407E-A947-70E740481C1C}">
+                          <a14:useLocalDpi xmlns:a14="http://schemas.microsoft.com/office/drawing/2010/main" val="0"/>
+                        </a:ext>
+                      </a:extLst>
+                    </a:blip>
+                    <a:stretch>
+                      <a:fillRect/>
+                    </a:stretch>
+                  </pic:blipFill>
+                  <pic:spPr>
+                    <a:xfrm>
+                      <a:off x="0" y="0"/>
+                      <a:ext cx="2581275" cy="4124325"/>
+                    </a:xfrm>
+                    <a:prstGeom prst="rect">
+                      <a:avLst/>
+                    </a:prstGeom>
+                  </pic:spPr>
+                </pic:pic>
+              </a:graphicData>
+            </a:graphic>
+            <wp14:sizeRelH relativeFrom="page">
+              <wp14:pctWidth>0</wp14:pctWidth>
+            </wp14:sizeRelH>
+            <wp14:sizeRelV relativeFrom="page">
+              <wp14:pctHeight>0</wp14:pctHeight>
+            </wp14:sizeRelV>
+          </wp:anchor>
+        </w:drawing>
+      </w:r>
+      <w:r>
+        <w:rPr>
+          <w:rFonts w:ascii="Arial" w:hAnsi="Arial" w:cs="Arial"/>
+          <w:sz w:val="28"/>
+          <w:szCs w:val="28"/>
+        </w:rPr>
+        <w:t>Screenshots:</w:t>
       </w:r>
     </w:p>
     <w:p>
@@ -193,14 +409,78 @@
       <w:r>
         <w:rPr>
           <w:rFonts w:ascii="Arial" w:hAnsi="Arial" w:cs="Arial"/>
-          <w:sz w:val="28"/>
-          <w:szCs w:val="28"/>
-        </w:rPr>
-        <w:t>Screenshots:</w:t>
+          <w:noProof/>
+          <w:sz w:val="28"/>
+          <w:szCs w:val="28"/>
+        </w:rPr>
+        <w:lastRenderedPageBreak/>
+        <w:drawing>
+          <wp:anchor distT="0" distB="0" distL="114300" distR="114300" simplePos="0" relativeHeight="251658240" behindDoc="1" locked="0" layoutInCell="1" allowOverlap="1" wp14:anchorId="65BB02E4" wp14:editId="78BB6EC9">
+            <wp:simplePos x="0" y="0"/>
+            <wp:positionH relativeFrom="column">
+              <wp:posOffset>0</wp:posOffset>
+            </wp:positionH>
+            <wp:positionV relativeFrom="paragraph">
+              <wp:posOffset>270510</wp:posOffset>
+            </wp:positionV>
+            <wp:extent cx="3176270" cy="5017770"/>
+            <wp:effectExtent l="0" t="0" r="0" b="0"/>
+            <wp:wrapTight wrapText="bothSides">
+              <wp:wrapPolygon edited="0">
+                <wp:start x="0" y="0"/>
+                <wp:lineTo x="0" y="21540"/>
+                <wp:lineTo x="21505" y="21540"/>
+                <wp:lineTo x="21505" y="0"/>
+                <wp:lineTo x="0" y="0"/>
+              </wp:wrapPolygon>
+            </wp:wrapTight>
+            <wp:docPr id="1" name="Picture 1" descr="A picture containing text, electronics, screenshot&#10;&#10;Description automatically generated"/>
+            <wp:cNvGraphicFramePr>
+              <a:graphicFrameLocks xmlns:a="http://schemas.openxmlformats.org/drawingml/2006/main" noChangeAspect="1"/>
+            </wp:cNvGraphicFramePr>
+            <a:graphic xmlns:a="http://schemas.openxmlformats.org/drawingml/2006/main">
+              <a:graphicData uri="http://schemas.openxmlformats.org/drawingml/2006/picture">
+                <pic:pic xmlns:pic="http://schemas.openxmlformats.org/drawingml/2006/picture">
+                  <pic:nvPicPr>
+                    <pic:cNvPr id="1" name="Picture 1" descr="A picture containing text, electronics, screenshot&#10;&#10;Description automatically generated"/>
+                    <pic:cNvPicPr/>
+                  </pic:nvPicPr>
+                  <pic:blipFill>
+                    <a:blip r:embed="rId8">
+                      <a:extLst>
+                        <a:ext uri="{28A0092B-C50C-407E-A947-70E740481C1C}">
+                          <a14:useLocalDpi xmlns:a14="http://schemas.microsoft.com/office/drawing/2010/main" val="0"/>
+                        </a:ext>
+                      </a:extLst>
+                    </a:blip>
+                    <a:stretch>
+                      <a:fillRect/>
+                    </a:stretch>
+                  </pic:blipFill>
+                  <pic:spPr>
+                    <a:xfrm>
+                      <a:off x="0" y="0"/>
+                      <a:ext cx="3176270" cy="5017770"/>
+                    </a:xfrm>
+                    <a:prstGeom prst="rect">
+                      <a:avLst/>
+                    </a:prstGeom>
+                  </pic:spPr>
+                </pic:pic>
+              </a:graphicData>
+            </a:graphic>
+            <wp14:sizeRelH relativeFrom="page">
+              <wp14:pctWidth>0</wp14:pctWidth>
+            </wp14:sizeRelH>
+            <wp14:sizeRelV relativeFrom="page">
+              <wp14:pctHeight>0</wp14:pctHeight>
+            </wp14:sizeRelV>
+          </wp:anchor>
+        </w:drawing>
       </w:r>
     </w:p>
     <w:sectPr>
-      <w:headerReference w:type="default" r:id="rId6"/>
+      <w:headerReference w:type="default" r:id="rId9"/>
       <w:pgSz w:w="12240" w:h="15840"/>
       <w:pgMar w:top="1440" w:right="1440" w:bottom="1440" w:left="1440" w:header="720" w:footer="720" w:gutter="0"/>
       <w:cols w:space="720"/>

--- a/What's on TV.docx
+++ b/What's on TV.docx
@@ -1,90 +1,118 @@
 
 <file path=word/document.xml><?xml version="1.0" encoding="utf-8"?>
-<w:document xmlns:wpc="http://schemas.microsoft.com/office/word/2010/wordprocessingCanvas" xmlns:cx="http://schemas.microsoft.com/office/drawing/2014/chartex" xmlns:cx1="http://schemas.microsoft.com/office/drawing/2015/9/8/chartex" xmlns:cx2="http://schemas.microsoft.com/office/drawing/2015/10/21/chartex" xmlns:cx3="http://schemas.microsoft.com/office/drawing/2016/5/9/chartex" xmlns:cx4="http://schemas.microsoft.com/office/drawing/2016/5/10/chartex" xmlns:cx5="http://schemas.microsoft.com/office/drawing/2016/5/11/chartex" xmlns:cx6="http://schemas.microsoft.com/office/drawing/2016/5/12/chartex" xmlns:cx7="http://schemas.microsoft.com/office/drawing/2016/5/13/chartex" xmlns:cx8="http://schemas.microsoft.com/office/drawing/2016/5/14/chartex" xmlns:mc="http://schemas.openxmlformats.org/markup-compatibility/2006" xmlns:aink="http://schemas.microsoft.com/office/drawing/2016/ink" xmlns:am3d="http://schemas.microsoft.com/office/drawing/2017/model3d" xmlns:o="urn:schemas-microsoft-com:office:office" xmlns:oel="http://schemas.microsoft.com/office/2019/extlst" xmlns:r="http://schemas.openxmlformats.org/officeDocument/2006/relationships" xmlns:m="http://schemas.openxmlformats.org/officeDocument/2006/math" xmlns:v="urn:schemas-microsoft-com:vml" xmlns:wp14="http://schemas.microsoft.com/office/word/2010/wordprocessingDrawing" xmlns:wp="http://schemas.openxmlformats.org/drawingml/2006/wordprocessingDrawing" xmlns:w10="urn:schemas-microsoft-com:office:word" xmlns:w="http://schemas.openxmlformats.org/wordprocessingml/2006/main" xmlns:w14="http://schemas.microsoft.com/office/word/2010/wordml" xmlns:w15="http://schemas.microsoft.com/office/word/2012/wordml" xmlns:w16cex="http://schemas.microsoft.com/office/word/2018/wordml/cex" xmlns:w16cid="http://schemas.microsoft.com/office/word/2016/wordml/cid" xmlns:w16="http://schemas.microsoft.com/office/word/2018/wordml" xmlns:w16sdtdh="http://schemas.microsoft.com/office/word/2020/wordml/sdtdatahash" xmlns:w16se="http://schemas.microsoft.com/office/word/2015/wordml/symex" xmlns:wpg="http://schemas.microsoft.com/office/word/2010/wordprocessingGroup" xmlns:wpi="http://schemas.microsoft.com/office/word/2010/wordprocessingInk" xmlns:wne="http://schemas.microsoft.com/office/word/2006/wordml" xmlns:wps="http://schemas.microsoft.com/office/word/2010/wordprocessingShape" mc:Ignorable="w14 w15 w16se w16cid w16 w16cex w16sdtdh wp14">
+<w:document xmlns:wpc="http://schemas.microsoft.com/office/word/2010/wordprocessingCanvas" xmlns:cx="http://schemas.microsoft.com/office/drawing/2014/chartex" xmlns:cx1="http://schemas.microsoft.com/office/drawing/2015/9/8/chartex" xmlns:cx2="http://schemas.microsoft.com/office/drawing/2015/10/21/chartex" xmlns:cx3="http://schemas.microsoft.com/office/drawing/2016/5/9/chartex" xmlns:cx4="http://schemas.microsoft.com/office/drawing/2016/5/10/chartex" xmlns:cx5="http://schemas.microsoft.com/office/drawing/2016/5/11/chartex" xmlns:cx6="http://schemas.microsoft.com/office/drawing/2016/5/12/chartex" xmlns:cx7="http://schemas.microsoft.com/office/drawing/2016/5/13/chartex" xmlns:cx8="http://schemas.microsoft.com/office/drawing/2016/5/14/chartex" xmlns:mc="http://schemas.openxmlformats.org/markup-compatibility/2006" xmlns:aink="http://schemas.microsoft.com/office/drawing/2016/ink" xmlns:am3d="http://schemas.microsoft.com/office/drawing/2017/model3d" xmlns:o="urn:schemas-microsoft-com:office:office" xmlns:r="http://schemas.openxmlformats.org/officeDocument/2006/relationships" xmlns:m="http://schemas.openxmlformats.org/officeDocument/2006/math" xmlns:v="urn:schemas-microsoft-com:vml" xmlns:wp14="http://schemas.microsoft.com/office/word/2010/wordprocessingDrawing" xmlns:wp="http://schemas.openxmlformats.org/drawingml/2006/wordprocessingDrawing" xmlns:w10="urn:schemas-microsoft-com:office:word" xmlns:w="http://schemas.openxmlformats.org/wordprocessingml/2006/main" xmlns:w14="http://schemas.microsoft.com/office/word/2010/wordml" xmlns:w15="http://schemas.microsoft.com/office/word/2012/wordml" xmlns:w16cex="http://schemas.microsoft.com/office/word/2018/wordml/cex" xmlns:w16cid="http://schemas.microsoft.com/office/word/2016/wordml/cid" xmlns:w16="http://schemas.microsoft.com/office/word/2018/wordml" xmlns:w16sdtdh="http://schemas.microsoft.com/office/word/2020/wordml/sdtdatahash" xmlns:w16se="http://schemas.microsoft.com/office/word/2015/wordml/symex" xmlns:wpg="http://schemas.microsoft.com/office/word/2010/wordprocessingGroup" xmlns:wpi="http://schemas.microsoft.com/office/word/2010/wordprocessingInk" xmlns:wne="http://schemas.microsoft.com/office/word/2006/wordml" xmlns:wps="http://schemas.microsoft.com/office/word/2010/wordprocessingShape" mc:Ignorable="w14 w15 w16se w16cid w16 w16cex w16sdtdh wp14">
   <w:body>
     <w:p>
       <w:pPr>
-        <w:spacing w:line="480" w:lineRule="auto"/>
-        <w:jc w:val="center"/>
-        <w:rPr>
-          <w:rFonts w:ascii="Arial" w:hAnsi="Arial" w:cs="Arial"/>
+        <w:pStyle w:val="Title"/>
+      </w:pPr>
+      <w:r>
+        <w:t>What’s on TV</w:t>
+      </w:r>
+      <w:r>
+        <w:t>? Android</w:t>
+      </w:r>
+      <w:r>
+        <w:t xml:space="preserve"> App</w:t>
+      </w:r>
+    </w:p>
+    <w:p>
+      <w:pPr>
+        <w:pStyle w:val="Heading1"/>
+        <w:rPr>
           <w:sz w:val="36"/>
           <w:szCs w:val="36"/>
         </w:rPr>
       </w:pPr>
       <w:r>
         <w:rPr>
-          <w:rFonts w:ascii="Arial" w:hAnsi="Arial" w:cs="Arial"/>
           <w:sz w:val="36"/>
           <w:szCs w:val="36"/>
         </w:rPr>
-        <w:t>What’s on TV?</w:t>
+        <w:t>Description</w:t>
       </w:r>
     </w:p>
     <w:p>
       <w:pPr>
         <w:spacing w:line="480" w:lineRule="auto"/>
-        <w:rPr>
-          <w:rFonts w:ascii="Arial" w:hAnsi="Arial" w:cs="Arial"/>
+        <w:ind w:firstLine="720"/>
+        <w:rPr>
           <w:sz w:val="28"/>
           <w:szCs w:val="28"/>
         </w:rPr>
       </w:pPr>
       <w:r>
         <w:rPr>
-          <w:rFonts w:ascii="Arial" w:hAnsi="Arial" w:cs="Arial"/>
-          <w:sz w:val="28"/>
-          <w:szCs w:val="28"/>
-        </w:rPr>
-        <w:t>Description:</w:t>
-      </w:r>
-      <w:r>
-        <w:rPr>
-          <w:rFonts w:ascii="Arial" w:hAnsi="Arial" w:cs="Arial"/>
-          <w:sz w:val="28"/>
-          <w:szCs w:val="28"/>
-        </w:rPr>
-        <w:t xml:space="preserve"> This app called ‘What’s on TV?</w:t>
-      </w:r>
-      <w:proofErr w:type="gramStart"/>
-      <w:r>
-        <w:rPr>
-          <w:rFonts w:ascii="Arial" w:hAnsi="Arial" w:cs="Arial"/>
-          <w:sz w:val="28"/>
-          <w:szCs w:val="28"/>
-        </w:rPr>
-        <w:t>’ ,</w:t>
-      </w:r>
-      <w:proofErr w:type="gramEnd"/>
-      <w:r>
-        <w:rPr>
-          <w:rFonts w:ascii="Arial" w:hAnsi="Arial" w:cs="Arial"/>
-          <w:sz w:val="28"/>
-          <w:szCs w:val="28"/>
-        </w:rPr>
-        <w:t xml:space="preserve"> uses </w:t>
-      </w:r>
-      <w:r>
-        <w:rPr>
-          <w:rFonts w:ascii="Arial" w:hAnsi="Arial" w:cs="Arial"/>
-          <w:sz w:val="28"/>
-          <w:szCs w:val="28"/>
-        </w:rPr>
-        <w:t xml:space="preserve">an API called </w:t>
-      </w:r>
-      <w:proofErr w:type="spellStart"/>
-      <w:r>
-        <w:rPr>
-          <w:rFonts w:ascii="Arial" w:hAnsi="Arial" w:cs="Arial"/>
+          <w:sz w:val="28"/>
+          <w:szCs w:val="28"/>
+        </w:rPr>
+        <w:t>This app</w:t>
+      </w:r>
+      <w:r>
+        <w:rPr>
+          <w:sz w:val="28"/>
+          <w:szCs w:val="28"/>
+        </w:rPr>
+        <w:t xml:space="preserve">, </w:t>
+      </w:r>
+      <w:r>
+        <w:rPr>
+          <w:sz w:val="28"/>
+          <w:szCs w:val="28"/>
+        </w:rPr>
+        <w:t>“</w:t>
+      </w:r>
+      <w:r>
+        <w:rPr>
+          <w:sz w:val="28"/>
+          <w:szCs w:val="28"/>
+        </w:rPr>
+        <w:t>What’s on TV?</w:t>
+      </w:r>
+      <w:r>
+        <w:rPr>
+          <w:sz w:val="28"/>
+          <w:szCs w:val="28"/>
+        </w:rPr>
+        <w:t>”</w:t>
+      </w:r>
+      <w:r>
+        <w:rPr>
+          <w:sz w:val="28"/>
+          <w:szCs w:val="28"/>
+        </w:rPr>
+        <w:t xml:space="preserve">, </w:t>
+      </w:r>
+      <w:r>
+        <w:rPr>
+          <w:sz w:val="28"/>
+          <w:szCs w:val="28"/>
+        </w:rPr>
+        <w:t xml:space="preserve">uses </w:t>
+      </w:r>
+      <w:r>
+        <w:rPr>
+          <w:sz w:val="28"/>
+          <w:szCs w:val="28"/>
+        </w:rPr>
+        <w:t xml:space="preserve">the </w:t>
+      </w:r>
+      <w:r>
+        <w:rPr>
           <w:sz w:val="28"/>
           <w:szCs w:val="28"/>
         </w:rPr>
         <w:t>WatchMode</w:t>
       </w:r>
-      <w:proofErr w:type="spellEnd"/>
-      <w:r>
-        <w:rPr>
-          <w:rFonts w:ascii="Arial" w:hAnsi="Arial" w:cs="Arial"/>
+      <w:r>
+        <w:rPr>
+          <w:sz w:val="28"/>
+          <w:szCs w:val="28"/>
+        </w:rPr>
+        <w:t xml:space="preserve"> API service</w:t>
+      </w:r>
+      <w:r>
+        <w:rPr>
           <w:sz w:val="28"/>
           <w:szCs w:val="28"/>
         </w:rPr>
@@ -92,15 +120,41 @@
       </w:r>
       <w:r>
         <w:rPr>
-          <w:rFonts w:ascii="Arial" w:hAnsi="Arial" w:cs="Arial"/>
-          <w:sz w:val="28"/>
-          <w:szCs w:val="28"/>
-        </w:rPr>
-        <w:t xml:space="preserve">to fetch TV Shows and movies that </w:t>
-      </w:r>
-      <w:r>
-        <w:rPr>
-          <w:rFonts w:ascii="Arial" w:hAnsi="Arial" w:cs="Arial"/>
+          <w:sz w:val="28"/>
+          <w:szCs w:val="28"/>
+        </w:rPr>
+        <w:t xml:space="preserve">to fetch TV </w:t>
+      </w:r>
+      <w:r>
+        <w:rPr>
+          <w:sz w:val="28"/>
+          <w:szCs w:val="28"/>
+        </w:rPr>
+        <w:t>s</w:t>
+      </w:r>
+      <w:r>
+        <w:rPr>
+          <w:sz w:val="28"/>
+          <w:szCs w:val="28"/>
+        </w:rPr>
+        <w:t xml:space="preserve">hows and </w:t>
+      </w:r>
+      <w:r>
+        <w:rPr>
+          <w:sz w:val="28"/>
+          <w:szCs w:val="28"/>
+        </w:rPr>
+        <w:t>m</w:t>
+      </w:r>
+      <w:r>
+        <w:rPr>
+          <w:sz w:val="28"/>
+          <w:szCs w:val="28"/>
+        </w:rPr>
+        <w:t xml:space="preserve">ovies that </w:t>
+      </w:r>
+      <w:r>
+        <w:rPr>
           <w:sz w:val="28"/>
           <w:szCs w:val="28"/>
         </w:rPr>
@@ -108,7 +162,6 @@
       </w:r>
       <w:r>
         <w:rPr>
-          <w:rFonts w:ascii="Arial" w:hAnsi="Arial" w:cs="Arial"/>
           <w:sz w:val="28"/>
           <w:szCs w:val="28"/>
         </w:rPr>
@@ -116,7 +169,6 @@
       </w:r>
       <w:r>
         <w:rPr>
-          <w:rFonts w:ascii="Arial" w:hAnsi="Arial" w:cs="Arial"/>
           <w:sz w:val="28"/>
           <w:szCs w:val="28"/>
         </w:rPr>
@@ -124,7 +176,6 @@
       </w:r>
       <w:r>
         <w:rPr>
-          <w:rFonts w:ascii="Arial" w:hAnsi="Arial" w:cs="Arial"/>
           <w:sz w:val="28"/>
           <w:szCs w:val="28"/>
         </w:rPr>
@@ -132,23 +183,76 @@
       </w:r>
       <w:r>
         <w:rPr>
-          <w:rFonts w:ascii="Arial" w:hAnsi="Arial" w:cs="Arial"/>
-          <w:sz w:val="28"/>
-          <w:szCs w:val="28"/>
-        </w:rPr>
-        <w:t xml:space="preserve"> The app will use a dropdown menu to search up a list of genres. Once a genre is selected, the app will then display all the TV Shows and Movies </w:t>
-      </w:r>
-      <w:r>
-        <w:rPr>
-          <w:rFonts w:ascii="Arial" w:hAnsi="Arial" w:cs="Arial"/>
-          <w:sz w:val="28"/>
-          <w:szCs w:val="28"/>
-        </w:rPr>
-        <w:t xml:space="preserve">from all the supported services </w:t>
-      </w:r>
-      <w:r>
-        <w:rPr>
-          <w:rFonts w:ascii="Arial" w:hAnsi="Arial" w:cs="Arial"/>
+          <w:sz w:val="28"/>
+          <w:szCs w:val="28"/>
+        </w:rPr>
+        <w:t xml:space="preserve"> The app will use a dropdown menu </w:t>
+      </w:r>
+      <w:r>
+        <w:rPr>
+          <w:sz w:val="28"/>
+          <w:szCs w:val="28"/>
+        </w:rPr>
+        <w:t>fed by a</w:t>
+      </w:r>
+      <w:r>
+        <w:rPr>
+          <w:sz w:val="28"/>
+          <w:szCs w:val="28"/>
+        </w:rPr>
+        <w:t xml:space="preserve"> list of genres</w:t>
+      </w:r>
+      <w:r>
+        <w:rPr>
+          <w:sz w:val="28"/>
+          <w:szCs w:val="28"/>
+        </w:rPr>
+        <w:t xml:space="preserve"> provided by the API</w:t>
+      </w:r>
+      <w:r>
+        <w:rPr>
+          <w:sz w:val="28"/>
+          <w:szCs w:val="28"/>
+        </w:rPr>
+        <w:t xml:space="preserve">. Once a genre is selected, the app will then display all the TV </w:t>
+      </w:r>
+      <w:r>
+        <w:rPr>
+          <w:sz w:val="28"/>
+          <w:szCs w:val="28"/>
+        </w:rPr>
+        <w:t>s</w:t>
+      </w:r>
+      <w:r>
+        <w:rPr>
+          <w:sz w:val="28"/>
+          <w:szCs w:val="28"/>
+        </w:rPr>
+        <w:t xml:space="preserve">hows and </w:t>
+      </w:r>
+      <w:r>
+        <w:rPr>
+          <w:sz w:val="28"/>
+          <w:szCs w:val="28"/>
+        </w:rPr>
+        <w:t>m</w:t>
+      </w:r>
+      <w:r>
+        <w:rPr>
+          <w:sz w:val="28"/>
+          <w:szCs w:val="28"/>
+        </w:rPr>
+        <w:t xml:space="preserve">ovies </w:t>
+      </w:r>
+      <w:r>
+        <w:rPr>
+          <w:sz w:val="28"/>
+          <w:szCs w:val="28"/>
+        </w:rPr>
+        <w:t xml:space="preserve">from all supported services </w:t>
+      </w:r>
+      <w:r>
+        <w:rPr>
           <w:sz w:val="28"/>
           <w:szCs w:val="28"/>
         </w:rPr>
@@ -156,15 +260,27 @@
       </w:r>
       <w:r>
         <w:rPr>
-          <w:rFonts w:ascii="Arial" w:hAnsi="Arial" w:cs="Arial"/>
-          <w:sz w:val="28"/>
-          <w:szCs w:val="28"/>
-        </w:rPr>
-        <w:t>that fall under that genre.</w:t>
-      </w:r>
-      <w:r>
-        <w:rPr>
-          <w:rFonts w:ascii="Arial" w:hAnsi="Arial" w:cs="Arial"/>
+          <w:sz w:val="28"/>
+          <w:szCs w:val="28"/>
+        </w:rPr>
+        <w:t xml:space="preserve">that fall under </w:t>
+      </w:r>
+      <w:r>
+        <w:rPr>
+          <w:sz w:val="28"/>
+          <w:szCs w:val="28"/>
+        </w:rPr>
+        <w:t>that</w:t>
+      </w:r>
+      <w:r>
+        <w:rPr>
+          <w:sz w:val="28"/>
+          <w:szCs w:val="28"/>
+        </w:rPr>
+        <w:t xml:space="preserve"> genre.</w:t>
+      </w:r>
+      <w:r>
+        <w:rPr>
           <w:sz w:val="28"/>
           <w:szCs w:val="28"/>
         </w:rPr>
@@ -172,7 +288,6 @@
       </w:r>
       <w:r>
         <w:rPr>
-          <w:rFonts w:ascii="Arial" w:hAnsi="Arial" w:cs="Arial"/>
           <w:sz w:val="28"/>
           <w:szCs w:val="28"/>
         </w:rPr>
@@ -180,31 +295,55 @@
       </w:r>
       <w:r>
         <w:rPr>
-          <w:rFonts w:ascii="Arial" w:hAnsi="Arial" w:cs="Arial"/>
-          <w:sz w:val="28"/>
-          <w:szCs w:val="28"/>
-        </w:rPr>
-        <w:t>user click</w:t>
-      </w:r>
-      <w:r>
-        <w:rPr>
-          <w:rFonts w:ascii="Arial" w:hAnsi="Arial" w:cs="Arial"/>
-          <w:sz w:val="28"/>
-          <w:szCs w:val="28"/>
-        </w:rPr>
-        <w:t>s</w:t>
-      </w:r>
-      <w:r>
-        <w:rPr>
-          <w:rFonts w:ascii="Arial" w:hAnsi="Arial" w:cs="Arial"/>
-          <w:sz w:val="28"/>
-          <w:szCs w:val="28"/>
-        </w:rPr>
-        <w:t xml:space="preserve"> on the bottom right button</w:t>
-      </w:r>
-      <w:r>
-        <w:rPr>
-          <w:rFonts w:ascii="Arial" w:hAnsi="Arial" w:cs="Arial"/>
+          <w:sz w:val="28"/>
+          <w:szCs w:val="28"/>
+        </w:rPr>
+        <w:t xml:space="preserve">user </w:t>
+      </w:r>
+      <w:r>
+        <w:rPr>
+          <w:sz w:val="28"/>
+          <w:szCs w:val="28"/>
+        </w:rPr>
+        <w:t>taps</w:t>
+      </w:r>
+      <w:r>
+        <w:rPr>
+          <w:sz w:val="28"/>
+          <w:szCs w:val="28"/>
+        </w:rPr>
+        <w:t xml:space="preserve"> on the </w:t>
+      </w:r>
+      <w:r>
+        <w:rPr>
+          <w:sz w:val="28"/>
+          <w:szCs w:val="28"/>
+        </w:rPr>
+        <w:t>button</w:t>
+      </w:r>
+      <w:r>
+        <w:rPr>
+          <w:sz w:val="28"/>
+          <w:szCs w:val="28"/>
+        </w:rPr>
+        <w:t xml:space="preserve"> </w:t>
+      </w:r>
+      <w:r>
+        <w:rPr>
+          <w:sz w:val="28"/>
+          <w:szCs w:val="28"/>
+        </w:rPr>
+        <w:t xml:space="preserve">on the bottom </w:t>
+      </w:r>
+      <w:r>
+        <w:rPr>
+          <w:sz w:val="28"/>
+          <w:szCs w:val="28"/>
+        </w:rPr>
+        <w:t>right</w:t>
+      </w:r>
+      <w:r>
+        <w:rPr>
           <w:sz w:val="28"/>
           <w:szCs w:val="28"/>
         </w:rPr>
@@ -212,7 +351,6 @@
       </w:r>
       <w:r>
         <w:rPr>
-          <w:rFonts w:ascii="Arial" w:hAnsi="Arial" w:cs="Arial"/>
           <w:sz w:val="28"/>
           <w:szCs w:val="28"/>
         </w:rPr>
@@ -220,50 +358,168 @@
       </w:r>
       <w:r>
         <w:rPr>
-          <w:rFonts w:ascii="Arial" w:hAnsi="Arial" w:cs="Arial"/>
-          <w:sz w:val="28"/>
-          <w:szCs w:val="28"/>
-        </w:rPr>
-        <w:t>a message will display stating which API was used.</w:t>
+          <w:sz w:val="28"/>
+          <w:szCs w:val="28"/>
+        </w:rPr>
+        <w:t xml:space="preserve">a message will display </w:t>
+      </w:r>
+      <w:r>
+        <w:rPr>
+          <w:sz w:val="28"/>
+          <w:szCs w:val="28"/>
+        </w:rPr>
+        <w:t xml:space="preserve">giving attribution to the </w:t>
+      </w:r>
+      <w:r>
+        <w:rPr>
+          <w:sz w:val="28"/>
+          <w:szCs w:val="28"/>
+        </w:rPr>
+        <w:t>API</w:t>
+      </w:r>
+      <w:r>
+        <w:rPr>
+          <w:sz w:val="28"/>
+          <w:szCs w:val="28"/>
+        </w:rPr>
+        <w:t xml:space="preserve"> used</w:t>
+      </w:r>
+      <w:r>
+        <w:rPr>
+          <w:sz w:val="28"/>
+          <w:szCs w:val="28"/>
+        </w:rPr>
+        <w:t xml:space="preserve"> </w:t>
+      </w:r>
+      <w:r>
+        <w:rPr>
+          <w:sz w:val="28"/>
+          <w:szCs w:val="28"/>
+        </w:rPr>
+        <w:t xml:space="preserve">(required by </w:t>
+      </w:r>
+      <w:r>
+        <w:rPr>
+          <w:sz w:val="28"/>
+          <w:szCs w:val="28"/>
+        </w:rPr>
+        <w:t xml:space="preserve">WatchMode </w:t>
+      </w:r>
+      <w:r>
+        <w:rPr>
+          <w:sz w:val="28"/>
+          <w:szCs w:val="28"/>
+        </w:rPr>
+        <w:t>when using the</w:t>
+      </w:r>
+      <w:r>
+        <w:rPr>
+          <w:sz w:val="28"/>
+          <w:szCs w:val="28"/>
+        </w:rPr>
+        <w:t>ir</w:t>
+      </w:r>
+      <w:r>
+        <w:rPr>
+          <w:sz w:val="28"/>
+          <w:szCs w:val="28"/>
+        </w:rPr>
+        <w:t xml:space="preserve"> free tier of service).</w:t>
       </w:r>
     </w:p>
     <w:p>
       <w:pPr>
         <w:spacing w:line="480" w:lineRule="auto"/>
         <w:rPr>
-          <w:rFonts w:ascii="Arial" w:hAnsi="Arial" w:cs="Arial"/>
           <w:sz w:val="28"/>
           <w:szCs w:val="28"/>
         </w:rPr>
       </w:pPr>
-      <w:r>
-        <w:rPr>
-          <w:rFonts w:ascii="Arial" w:hAnsi="Arial" w:cs="Arial"/>
+    </w:p>
+    <w:p>
+      <w:pPr>
+        <w:spacing w:line="480" w:lineRule="auto"/>
+        <w:rPr>
+          <w:sz w:val="28"/>
+          <w:szCs w:val="28"/>
+        </w:rPr>
+      </w:pPr>
+    </w:p>
+    <w:p>
+      <w:pPr>
+        <w:spacing w:line="480" w:lineRule="auto"/>
+        <w:rPr>
+          <w:sz w:val="28"/>
+          <w:szCs w:val="28"/>
+        </w:rPr>
+      </w:pPr>
+    </w:p>
+    <w:p>
+      <w:pPr>
+        <w:spacing w:line="480" w:lineRule="auto"/>
+        <w:rPr>
+          <w:sz w:val="28"/>
+          <w:szCs w:val="28"/>
+        </w:rPr>
+      </w:pPr>
+    </w:p>
+    <w:p>
+      <w:pPr>
+        <w:spacing w:line="480" w:lineRule="auto"/>
+        <w:rPr>
+          <w:sz w:val="28"/>
+          <w:szCs w:val="28"/>
+        </w:rPr>
+      </w:pPr>
+    </w:p>
+    <w:p>
+      <w:pPr>
+        <w:spacing w:line="480" w:lineRule="auto"/>
+        <w:rPr>
+          <w:sz w:val="28"/>
+          <w:szCs w:val="28"/>
+        </w:rPr>
+      </w:pPr>
+    </w:p>
+    <w:p>
+      <w:pPr>
+        <w:spacing w:line="480" w:lineRule="auto"/>
+        <w:rPr>
+          <w:sz w:val="28"/>
+          <w:szCs w:val="28"/>
+        </w:rPr>
+      </w:pPr>
+    </w:p>
+    <w:p>
+      <w:pPr>
+        <w:pStyle w:val="Heading1"/>
+        <w:rPr>
+          <w:sz w:val="36"/>
+          <w:szCs w:val="36"/>
+        </w:rPr>
+      </w:pPr>
+      <w:r>
+        <w:rPr>
+          <w:sz w:val="36"/>
+          <w:szCs w:val="36"/>
+        </w:rPr>
+        <w:lastRenderedPageBreak/>
+        <w:t>Screenshots:</w:t>
+      </w:r>
+    </w:p>
+    <w:p>
+      <w:pPr>
+        <w:pStyle w:val="Heading1"/>
+      </w:pPr>
+      <w:r>
+        <w:rPr>
           <w:noProof/>
-          <w:sz w:val="28"/>
-          <w:szCs w:val="28"/>
         </w:rPr>
         <w:drawing>
-          <wp:anchor distT="0" distB="0" distL="114300" distR="114300" simplePos="0" relativeHeight="251659264" behindDoc="1" locked="0" layoutInCell="1" allowOverlap="1" wp14:anchorId="7598B1FC" wp14:editId="5299BAEE">
-            <wp:simplePos x="0" y="0"/>
-            <wp:positionH relativeFrom="column">
-              <wp:posOffset>-76200</wp:posOffset>
-            </wp:positionH>
-            <wp:positionV relativeFrom="paragraph">
-              <wp:posOffset>394970</wp:posOffset>
-            </wp:positionV>
-            <wp:extent cx="2590800" cy="4116070"/>
-            <wp:effectExtent l="0" t="0" r="0" b="0"/>
-            <wp:wrapTight wrapText="bothSides">
-              <wp:wrapPolygon edited="0">
-                <wp:start x="0" y="0"/>
-                <wp:lineTo x="0" y="21527"/>
-                <wp:lineTo x="21494" y="21527"/>
-                <wp:lineTo x="21494" y="0"/>
-                <wp:lineTo x="0" y="0"/>
-              </wp:wrapPolygon>
-            </wp:wrapTight>
-            <wp:docPr id="2" name="Picture 2" descr="A picture containing text, electronics, screenshot, display&#10;&#10;Description automatically generated"/>
+          <wp:inline distT="0" distB="0" distL="0" distR="0" wp14:anchorId="670B2E5D" wp14:editId="3C08DA00">
+            <wp:extent cx="4610100" cy="7291541"/>
+            <wp:effectExtent l="0" t="0" r="0" b="5080"/>
+            <wp:docPr id="4" name="Picture 4" descr="Graphical user interface, application&#10;&#10;Description automatically generated"/>
             <wp:cNvGraphicFramePr>
               <a:graphicFrameLocks xmlns:a="http://schemas.openxmlformats.org/drawingml/2006/main" noChangeAspect="1"/>
             </wp:cNvGraphicFramePr>
@@ -271,7 +527,7 @@
               <a:graphicData uri="http://schemas.openxmlformats.org/drawingml/2006/picture">
                 <pic:pic xmlns:pic="http://schemas.openxmlformats.org/drawingml/2006/picture">
                   <pic:nvPicPr>
-                    <pic:cNvPr id="2" name="Picture 2" descr="A picture containing text, electronics, screenshot, display&#10;&#10;Description automatically generated"/>
+                    <pic:cNvPr id="4" name="Picture 4" descr="Graphical user interface, application&#10;&#10;Description automatically generated"/>
                     <pic:cNvPicPr/>
                   </pic:nvPicPr>
                   <pic:blipFill>
@@ -289,7 +545,7 @@
                   <pic:spPr>
                     <a:xfrm>
                       <a:off x="0" y="0"/>
-                      <a:ext cx="2590800" cy="4116070"/>
+                      <a:ext cx="4623695" cy="7313043"/>
                     </a:xfrm>
                     <a:prstGeom prst="rect">
                       <a:avLst/>
@@ -298,43 +554,24 @@
                 </pic:pic>
               </a:graphicData>
             </a:graphic>
-            <wp14:sizeRelH relativeFrom="page">
-              <wp14:pctWidth>0</wp14:pctWidth>
-            </wp14:sizeRelH>
-            <wp14:sizeRelV relativeFrom="page">
-              <wp14:pctHeight>0</wp14:pctHeight>
-            </wp14:sizeRelV>
-          </wp:anchor>
+          </wp:inline>
         </w:drawing>
       </w:r>
-      <w:r>
-        <w:rPr>
-          <w:rFonts w:ascii="Arial" w:hAnsi="Arial" w:cs="Arial"/>
+    </w:p>
+    <w:p>
+      <w:pPr>
+        <w:pStyle w:val="Heading1"/>
+      </w:pPr>
+      <w:r>
+        <w:rPr>
           <w:noProof/>
-          <w:sz w:val="28"/>
-          <w:szCs w:val="28"/>
-        </w:rPr>
+        </w:rPr>
+        <w:lastRenderedPageBreak/>
         <w:drawing>
-          <wp:anchor distT="0" distB="0" distL="114300" distR="114300" simplePos="0" relativeHeight="251660288" behindDoc="1" locked="0" layoutInCell="1" allowOverlap="1" wp14:anchorId="50D9344E" wp14:editId="16FB3F2F">
-            <wp:simplePos x="0" y="0"/>
-            <wp:positionH relativeFrom="column">
-              <wp:posOffset>3295650</wp:posOffset>
-            </wp:positionH>
-            <wp:positionV relativeFrom="paragraph">
-              <wp:posOffset>359410</wp:posOffset>
-            </wp:positionV>
-            <wp:extent cx="2581275" cy="4124325"/>
-            <wp:effectExtent l="0" t="0" r="0" b="3175"/>
-            <wp:wrapTight wrapText="bothSides">
-              <wp:wrapPolygon edited="0">
-                <wp:start x="0" y="0"/>
-                <wp:lineTo x="0" y="21550"/>
-                <wp:lineTo x="21467" y="21550"/>
-                <wp:lineTo x="21467" y="0"/>
-                <wp:lineTo x="0" y="0"/>
-              </wp:wrapPolygon>
-            </wp:wrapTight>
-            <wp:docPr id="3" name="Picture 3" descr="Graphical user interface, application&#10;&#10;Description automatically generated"/>
+          <wp:inline distT="0" distB="0" distL="0" distR="0" wp14:anchorId="4899F081" wp14:editId="7BF56B43">
+            <wp:extent cx="4724074" cy="7505700"/>
+            <wp:effectExtent l="0" t="0" r="635" b="0"/>
+            <wp:docPr id="5" name="Picture 5" descr="A screenshot of a cell phone&#10;&#10;Description automatically generated with medium confidence"/>
             <wp:cNvGraphicFramePr>
               <a:graphicFrameLocks xmlns:a="http://schemas.openxmlformats.org/drawingml/2006/main" noChangeAspect="1"/>
             </wp:cNvGraphicFramePr>
@@ -342,7 +579,7 @@
               <a:graphicData uri="http://schemas.openxmlformats.org/drawingml/2006/picture">
                 <pic:pic xmlns:pic="http://schemas.openxmlformats.org/drawingml/2006/picture">
                   <pic:nvPicPr>
-                    <pic:cNvPr id="3" name="Picture 3" descr="Graphical user interface, application&#10;&#10;Description automatically generated"/>
+                    <pic:cNvPr id="5" name="Picture 5" descr="A screenshot of a cell phone&#10;&#10;Description automatically generated with medium confidence"/>
                     <pic:cNvPicPr/>
                   </pic:nvPicPr>
                   <pic:blipFill>
@@ -360,7 +597,7 @@
                   <pic:spPr>
                     <a:xfrm>
                       <a:off x="0" y="0"/>
-                      <a:ext cx="2581275" cy="4124325"/>
+                      <a:ext cx="4725415" cy="7507831"/>
                     </a:xfrm>
                     <a:prstGeom prst="rect">
                       <a:avLst/>
@@ -369,72 +606,24 @@
                 </pic:pic>
               </a:graphicData>
             </a:graphic>
-            <wp14:sizeRelH relativeFrom="page">
-              <wp14:pctWidth>0</wp14:pctWidth>
-            </wp14:sizeRelH>
-            <wp14:sizeRelV relativeFrom="page">
-              <wp14:pctHeight>0</wp14:pctHeight>
-            </wp14:sizeRelV>
-          </wp:anchor>
+          </wp:inline>
         </w:drawing>
-      </w:r>
-      <w:r>
-        <w:rPr>
-          <w:rFonts w:ascii="Arial" w:hAnsi="Arial" w:cs="Arial"/>
-          <w:sz w:val="28"/>
-          <w:szCs w:val="28"/>
-        </w:rPr>
-        <w:t>Screenshots:</w:t>
       </w:r>
     </w:p>
     <w:p>
       <w:pPr>
-        <w:spacing w:line="480" w:lineRule="auto"/>
-        <w:rPr>
-          <w:rFonts w:ascii="Arial" w:hAnsi="Arial" w:cs="Arial"/>
-          <w:sz w:val="28"/>
-          <w:szCs w:val="28"/>
-        </w:rPr>
+        <w:pStyle w:val="Heading1"/>
       </w:pPr>
-    </w:p>
-    <w:p>
-      <w:pPr>
-        <w:spacing w:line="480" w:lineRule="auto"/>
-        <w:rPr>
-          <w:rFonts w:ascii="Arial" w:hAnsi="Arial" w:cs="Arial"/>
-          <w:sz w:val="28"/>
-          <w:szCs w:val="28"/>
-        </w:rPr>
-      </w:pPr>
-      <w:r>
-        <w:rPr>
-          <w:rFonts w:ascii="Arial" w:hAnsi="Arial" w:cs="Arial"/>
+      <w:r>
+        <w:rPr>
           <w:noProof/>
-          <w:sz w:val="28"/>
-          <w:szCs w:val="28"/>
         </w:rPr>
         <w:lastRenderedPageBreak/>
         <w:drawing>
-          <wp:anchor distT="0" distB="0" distL="114300" distR="114300" simplePos="0" relativeHeight="251658240" behindDoc="1" locked="0" layoutInCell="1" allowOverlap="1" wp14:anchorId="65BB02E4" wp14:editId="78BB6EC9">
-            <wp:simplePos x="0" y="0"/>
-            <wp:positionH relativeFrom="column">
-              <wp:posOffset>0</wp:posOffset>
-            </wp:positionH>
-            <wp:positionV relativeFrom="paragraph">
-              <wp:posOffset>270510</wp:posOffset>
-            </wp:positionV>
-            <wp:extent cx="3176270" cy="5017770"/>
-            <wp:effectExtent l="0" t="0" r="0" b="0"/>
-            <wp:wrapTight wrapText="bothSides">
-              <wp:wrapPolygon edited="0">
-                <wp:start x="0" y="0"/>
-                <wp:lineTo x="0" y="21540"/>
-                <wp:lineTo x="21505" y="21540"/>
-                <wp:lineTo x="21505" y="0"/>
-                <wp:lineTo x="0" y="0"/>
-              </wp:wrapPolygon>
-            </wp:wrapTight>
-            <wp:docPr id="1" name="Picture 1" descr="A picture containing text, electronics, screenshot&#10;&#10;Description automatically generated"/>
+          <wp:inline distT="0" distB="0" distL="0" distR="0" wp14:anchorId="185F1212" wp14:editId="0D7CC6D2">
+            <wp:extent cx="4642395" cy="7410450"/>
+            <wp:effectExtent l="0" t="0" r="6350" b="0"/>
+            <wp:docPr id="6" name="Picture 6" descr="Graphical user interface, application&#10;&#10;Description automatically generated"/>
             <wp:cNvGraphicFramePr>
               <a:graphicFrameLocks xmlns:a="http://schemas.openxmlformats.org/drawingml/2006/main" noChangeAspect="1"/>
             </wp:cNvGraphicFramePr>
@@ -442,7 +631,7 @@
               <a:graphicData uri="http://schemas.openxmlformats.org/drawingml/2006/picture">
                 <pic:pic xmlns:pic="http://schemas.openxmlformats.org/drawingml/2006/picture">
                   <pic:nvPicPr>
-                    <pic:cNvPr id="1" name="Picture 1" descr="A picture containing text, electronics, screenshot&#10;&#10;Description automatically generated"/>
+                    <pic:cNvPr id="6" name="Picture 6" descr="Graphical user interface, application&#10;&#10;Description automatically generated"/>
                     <pic:cNvPicPr/>
                   </pic:nvPicPr>
                   <pic:blipFill>
@@ -460,7 +649,7 @@
                   <pic:spPr>
                     <a:xfrm>
                       <a:off x="0" y="0"/>
-                      <a:ext cx="3176270" cy="5017770"/>
+                      <a:ext cx="4643933" cy="7412905"/>
                     </a:xfrm>
                     <a:prstGeom prst="rect">
                       <a:avLst/>
@@ -469,13 +658,7 @@
                 </pic:pic>
               </a:graphicData>
             </a:graphic>
-            <wp14:sizeRelH relativeFrom="page">
-              <wp14:pctWidth>0</wp14:pctWidth>
-            </wp14:sizeRelH>
-            <wp14:sizeRelV relativeFrom="page">
-              <wp14:pctHeight>0</wp14:pctHeight>
-            </wp14:sizeRelV>
-          </wp:anchor>
+          </wp:inline>
         </w:drawing>
       </w:r>
     </w:p>
@@ -491,7 +674,7 @@
 </file>
 
 <file path=word/endnotes.xml><?xml version="1.0" encoding="utf-8"?>
-<w:endnotes xmlns:wpc="http://schemas.microsoft.com/office/word/2010/wordprocessingCanvas" xmlns:cx="http://schemas.microsoft.com/office/drawing/2014/chartex" xmlns:cx1="http://schemas.microsoft.com/office/drawing/2015/9/8/chartex" xmlns:cx2="http://schemas.microsoft.com/office/drawing/2015/10/21/chartex" xmlns:cx3="http://schemas.microsoft.com/office/drawing/2016/5/9/chartex" xmlns:cx4="http://schemas.microsoft.com/office/drawing/2016/5/10/chartex" xmlns:cx5="http://schemas.microsoft.com/office/drawing/2016/5/11/chartex" xmlns:cx6="http://schemas.microsoft.com/office/drawing/2016/5/12/chartex" xmlns:cx7="http://schemas.microsoft.com/office/drawing/2016/5/13/chartex" xmlns:cx8="http://schemas.microsoft.com/office/drawing/2016/5/14/chartex" xmlns:mc="http://schemas.openxmlformats.org/markup-compatibility/2006" xmlns:aink="http://schemas.microsoft.com/office/drawing/2016/ink" xmlns:am3d="http://schemas.microsoft.com/office/drawing/2017/model3d" xmlns:o="urn:schemas-microsoft-com:office:office" xmlns:oel="http://schemas.microsoft.com/office/2019/extlst" xmlns:r="http://schemas.openxmlformats.org/officeDocument/2006/relationships" xmlns:m="http://schemas.openxmlformats.org/officeDocument/2006/math" xmlns:v="urn:schemas-microsoft-com:vml" xmlns:wp14="http://schemas.microsoft.com/office/word/2010/wordprocessingDrawing" xmlns:wp="http://schemas.openxmlformats.org/drawingml/2006/wordprocessingDrawing" xmlns:w10="urn:schemas-microsoft-com:office:word" xmlns:w="http://schemas.openxmlformats.org/wordprocessingml/2006/main" xmlns:w14="http://schemas.microsoft.com/office/word/2010/wordml" xmlns:w15="http://schemas.microsoft.com/office/word/2012/wordml" xmlns:w16cex="http://schemas.microsoft.com/office/word/2018/wordml/cex" xmlns:w16cid="http://schemas.microsoft.com/office/word/2016/wordml/cid" xmlns:w16="http://schemas.microsoft.com/office/word/2018/wordml" xmlns:w16sdtdh="http://schemas.microsoft.com/office/word/2020/wordml/sdtdatahash" xmlns:w16se="http://schemas.microsoft.com/office/word/2015/wordml/symex" xmlns:wpg="http://schemas.microsoft.com/office/word/2010/wordprocessingGroup" xmlns:wpi="http://schemas.microsoft.com/office/word/2010/wordprocessingInk" xmlns:wne="http://schemas.microsoft.com/office/word/2006/wordml" xmlns:wps="http://schemas.microsoft.com/office/word/2010/wordprocessingShape" mc:Ignorable="w14 w15 w16se w16cid w16 w16cex w16sdtdh wp14">
+<w:endnotes xmlns:wpc="http://schemas.microsoft.com/office/word/2010/wordprocessingCanvas" xmlns:cx="http://schemas.microsoft.com/office/drawing/2014/chartex" xmlns:cx1="http://schemas.microsoft.com/office/drawing/2015/9/8/chartex" xmlns:cx2="http://schemas.microsoft.com/office/drawing/2015/10/21/chartex" xmlns:cx3="http://schemas.microsoft.com/office/drawing/2016/5/9/chartex" xmlns:cx4="http://schemas.microsoft.com/office/drawing/2016/5/10/chartex" xmlns:cx5="http://schemas.microsoft.com/office/drawing/2016/5/11/chartex" xmlns:cx6="http://schemas.microsoft.com/office/drawing/2016/5/12/chartex" xmlns:cx7="http://schemas.microsoft.com/office/drawing/2016/5/13/chartex" xmlns:cx8="http://schemas.microsoft.com/office/drawing/2016/5/14/chartex" xmlns:mc="http://schemas.openxmlformats.org/markup-compatibility/2006" xmlns:aink="http://schemas.microsoft.com/office/drawing/2016/ink" xmlns:am3d="http://schemas.microsoft.com/office/drawing/2017/model3d" xmlns:o="urn:schemas-microsoft-com:office:office" xmlns:r="http://schemas.openxmlformats.org/officeDocument/2006/relationships" xmlns:m="http://schemas.openxmlformats.org/officeDocument/2006/math" xmlns:v="urn:schemas-microsoft-com:vml" xmlns:wp14="http://schemas.microsoft.com/office/word/2010/wordprocessingDrawing" xmlns:wp="http://schemas.openxmlformats.org/drawingml/2006/wordprocessingDrawing" xmlns:w10="urn:schemas-microsoft-com:office:word" xmlns:w="http://schemas.openxmlformats.org/wordprocessingml/2006/main" xmlns:w14="http://schemas.microsoft.com/office/word/2010/wordml" xmlns:w15="http://schemas.microsoft.com/office/word/2012/wordml" xmlns:w16cex="http://schemas.microsoft.com/office/word/2018/wordml/cex" xmlns:w16cid="http://schemas.microsoft.com/office/word/2016/wordml/cid" xmlns:w16="http://schemas.microsoft.com/office/word/2018/wordml" xmlns:w16sdtdh="http://schemas.microsoft.com/office/word/2020/wordml/sdtdatahash" xmlns:w16se="http://schemas.microsoft.com/office/word/2015/wordml/symex" xmlns:wpg="http://schemas.microsoft.com/office/word/2010/wordprocessingGroup" xmlns:wpi="http://schemas.microsoft.com/office/word/2010/wordprocessingInk" xmlns:wne="http://schemas.microsoft.com/office/word/2006/wordml" xmlns:wps="http://schemas.microsoft.com/office/word/2010/wordprocessingShape" mc:Ignorable="w14 w15 w16se w16cid w16 w16cex w16sdtdh wp14">
   <w:endnote w:type="separator" w:id="-1">
     <w:p>
       <w:r>
@@ -510,7 +693,7 @@
 </file>
 
 <file path=word/footnotes.xml><?xml version="1.0" encoding="utf-8"?>
-<w:footnotes xmlns:wpc="http://schemas.microsoft.com/office/word/2010/wordprocessingCanvas" xmlns:cx="http://schemas.microsoft.com/office/drawing/2014/chartex" xmlns:cx1="http://schemas.microsoft.com/office/drawing/2015/9/8/chartex" xmlns:cx2="http://schemas.microsoft.com/office/drawing/2015/10/21/chartex" xmlns:cx3="http://schemas.microsoft.com/office/drawing/2016/5/9/chartex" xmlns:cx4="http://schemas.microsoft.com/office/drawing/2016/5/10/chartex" xmlns:cx5="http://schemas.microsoft.com/office/drawing/2016/5/11/chartex" xmlns:cx6="http://schemas.microsoft.com/office/drawing/2016/5/12/chartex" xmlns:cx7="http://schemas.microsoft.com/office/drawing/2016/5/13/chartex" xmlns:cx8="http://schemas.microsoft.com/office/drawing/2016/5/14/chartex" xmlns:mc="http://schemas.openxmlformats.org/markup-compatibility/2006" xmlns:aink="http://schemas.microsoft.com/office/drawing/2016/ink" xmlns:am3d="http://schemas.microsoft.com/office/drawing/2017/model3d" xmlns:o="urn:schemas-microsoft-com:office:office" xmlns:oel="http://schemas.microsoft.com/office/2019/extlst" xmlns:r="http://schemas.openxmlformats.org/officeDocument/2006/relationships" xmlns:m="http://schemas.openxmlformats.org/officeDocument/2006/math" xmlns:v="urn:schemas-microsoft-com:vml" xmlns:wp14="http://schemas.microsoft.com/office/word/2010/wordprocessingDrawing" xmlns:wp="http://schemas.openxmlformats.org/drawingml/2006/wordprocessingDrawing" xmlns:w10="urn:schemas-microsoft-com:office:word" xmlns:w="http://schemas.openxmlformats.org/wordprocessingml/2006/main" xmlns:w14="http://schemas.microsoft.com/office/word/2010/wordml" xmlns:w15="http://schemas.microsoft.com/office/word/2012/wordml" xmlns:w16cex="http://schemas.microsoft.com/office/word/2018/wordml/cex" xmlns:w16cid="http://schemas.microsoft.com/office/word/2016/wordml/cid" xmlns:w16="http://schemas.microsoft.com/office/word/2018/wordml" xmlns:w16sdtdh="http://schemas.microsoft.com/office/word/2020/wordml/sdtdatahash" xmlns:w16se="http://schemas.microsoft.com/office/word/2015/wordml/symex" xmlns:wpg="http://schemas.microsoft.com/office/word/2010/wordprocessingGroup" xmlns:wpi="http://schemas.microsoft.com/office/word/2010/wordprocessingInk" xmlns:wne="http://schemas.microsoft.com/office/word/2006/wordml" xmlns:wps="http://schemas.microsoft.com/office/word/2010/wordprocessingShape" mc:Ignorable="w14 w15 w16se w16cid w16 w16cex w16sdtdh wp14">
+<w:footnotes xmlns:wpc="http://schemas.microsoft.com/office/word/2010/wordprocessingCanvas" xmlns:cx="http://schemas.microsoft.com/office/drawing/2014/chartex" xmlns:cx1="http://schemas.microsoft.com/office/drawing/2015/9/8/chartex" xmlns:cx2="http://schemas.microsoft.com/office/drawing/2015/10/21/chartex" xmlns:cx3="http://schemas.microsoft.com/office/drawing/2016/5/9/chartex" xmlns:cx4="http://schemas.microsoft.com/office/drawing/2016/5/10/chartex" xmlns:cx5="http://schemas.microsoft.com/office/drawing/2016/5/11/chartex" xmlns:cx6="http://schemas.microsoft.com/office/drawing/2016/5/12/chartex" xmlns:cx7="http://schemas.microsoft.com/office/drawing/2016/5/13/chartex" xmlns:cx8="http://schemas.microsoft.com/office/drawing/2016/5/14/chartex" xmlns:mc="http://schemas.openxmlformats.org/markup-compatibility/2006" xmlns:aink="http://schemas.microsoft.com/office/drawing/2016/ink" xmlns:am3d="http://schemas.microsoft.com/office/drawing/2017/model3d" xmlns:o="urn:schemas-microsoft-com:office:office" xmlns:r="http://schemas.openxmlformats.org/officeDocument/2006/relationships" xmlns:m="http://schemas.openxmlformats.org/officeDocument/2006/math" xmlns:v="urn:schemas-microsoft-com:vml" xmlns:wp14="http://schemas.microsoft.com/office/word/2010/wordprocessingDrawing" xmlns:wp="http://schemas.openxmlformats.org/drawingml/2006/wordprocessingDrawing" xmlns:w10="urn:schemas-microsoft-com:office:word" xmlns:w="http://schemas.openxmlformats.org/wordprocessingml/2006/main" xmlns:w14="http://schemas.microsoft.com/office/word/2010/wordml" xmlns:w15="http://schemas.microsoft.com/office/word/2012/wordml" xmlns:w16cex="http://schemas.microsoft.com/office/word/2018/wordml/cex" xmlns:w16cid="http://schemas.microsoft.com/office/word/2016/wordml/cid" xmlns:w16="http://schemas.microsoft.com/office/word/2018/wordml" xmlns:w16sdtdh="http://schemas.microsoft.com/office/word/2020/wordml/sdtdatahash" xmlns:w16se="http://schemas.microsoft.com/office/word/2015/wordml/symex" xmlns:wpg="http://schemas.microsoft.com/office/word/2010/wordprocessingGroup" xmlns:wpi="http://schemas.microsoft.com/office/word/2010/wordprocessingInk" xmlns:wne="http://schemas.microsoft.com/office/word/2006/wordml" xmlns:wps="http://schemas.microsoft.com/office/word/2010/wordprocessingShape" mc:Ignorable="w14 w15 w16se w16cid w16 w16cex w16sdtdh wp14">
   <w:footnote w:type="separator" w:id="-1">
     <w:p>
       <w:r>
@@ -529,7 +712,7 @@
 </file>
 
 <file path=word/header1.xml><?xml version="1.0" encoding="utf-8"?>
-<w:hdr xmlns:wpc="http://schemas.microsoft.com/office/word/2010/wordprocessingCanvas" xmlns:cx="http://schemas.microsoft.com/office/drawing/2014/chartex" xmlns:cx1="http://schemas.microsoft.com/office/drawing/2015/9/8/chartex" xmlns:cx2="http://schemas.microsoft.com/office/drawing/2015/10/21/chartex" xmlns:cx3="http://schemas.microsoft.com/office/drawing/2016/5/9/chartex" xmlns:cx4="http://schemas.microsoft.com/office/drawing/2016/5/10/chartex" xmlns:cx5="http://schemas.microsoft.com/office/drawing/2016/5/11/chartex" xmlns:cx6="http://schemas.microsoft.com/office/drawing/2016/5/12/chartex" xmlns:cx7="http://schemas.microsoft.com/office/drawing/2016/5/13/chartex" xmlns:cx8="http://schemas.microsoft.com/office/drawing/2016/5/14/chartex" xmlns:mc="http://schemas.openxmlformats.org/markup-compatibility/2006" xmlns:aink="http://schemas.microsoft.com/office/drawing/2016/ink" xmlns:am3d="http://schemas.microsoft.com/office/drawing/2017/model3d" xmlns:o="urn:schemas-microsoft-com:office:office" xmlns:oel="http://schemas.microsoft.com/office/2019/extlst" xmlns:r="http://schemas.openxmlformats.org/officeDocument/2006/relationships" xmlns:m="http://schemas.openxmlformats.org/officeDocument/2006/math" xmlns:v="urn:schemas-microsoft-com:vml" xmlns:wp14="http://schemas.microsoft.com/office/word/2010/wordprocessingDrawing" xmlns:wp="http://schemas.openxmlformats.org/drawingml/2006/wordprocessingDrawing" xmlns:w10="urn:schemas-microsoft-com:office:word" xmlns:w="http://schemas.openxmlformats.org/wordprocessingml/2006/main" xmlns:w14="http://schemas.microsoft.com/office/word/2010/wordml" xmlns:w15="http://schemas.microsoft.com/office/word/2012/wordml" xmlns:w16cex="http://schemas.microsoft.com/office/word/2018/wordml/cex" xmlns:w16cid="http://schemas.microsoft.com/office/word/2016/wordml/cid" xmlns:w16="http://schemas.microsoft.com/office/word/2018/wordml" xmlns:w16sdtdh="http://schemas.microsoft.com/office/word/2020/wordml/sdtdatahash" xmlns:w16se="http://schemas.microsoft.com/office/word/2015/wordml/symex" xmlns:wpg="http://schemas.microsoft.com/office/word/2010/wordprocessingGroup" xmlns:wpi="http://schemas.microsoft.com/office/word/2010/wordprocessingInk" xmlns:wne="http://schemas.microsoft.com/office/word/2006/wordml" xmlns:wps="http://schemas.microsoft.com/office/word/2010/wordprocessingShape" mc:Ignorable="w14 w15 w16se w16cid w16 w16cex w16sdtdh wp14">
+<w:hdr xmlns:wpc="http://schemas.microsoft.com/office/word/2010/wordprocessingCanvas" xmlns:cx="http://schemas.microsoft.com/office/drawing/2014/chartex" xmlns:cx1="http://schemas.microsoft.com/office/drawing/2015/9/8/chartex" xmlns:cx2="http://schemas.microsoft.com/office/drawing/2015/10/21/chartex" xmlns:cx3="http://schemas.microsoft.com/office/drawing/2016/5/9/chartex" xmlns:cx4="http://schemas.microsoft.com/office/drawing/2016/5/10/chartex" xmlns:cx5="http://schemas.microsoft.com/office/drawing/2016/5/11/chartex" xmlns:cx6="http://schemas.microsoft.com/office/drawing/2016/5/12/chartex" xmlns:cx7="http://schemas.microsoft.com/office/drawing/2016/5/13/chartex" xmlns:cx8="http://schemas.microsoft.com/office/drawing/2016/5/14/chartex" xmlns:mc="http://schemas.openxmlformats.org/markup-compatibility/2006" xmlns:aink="http://schemas.microsoft.com/office/drawing/2016/ink" xmlns:am3d="http://schemas.microsoft.com/office/drawing/2017/model3d" xmlns:o="urn:schemas-microsoft-com:office:office" xmlns:r="http://schemas.openxmlformats.org/officeDocument/2006/relationships" xmlns:m="http://schemas.openxmlformats.org/officeDocument/2006/math" xmlns:v="urn:schemas-microsoft-com:vml" xmlns:wp14="http://schemas.microsoft.com/office/word/2010/wordprocessingDrawing" xmlns:wp="http://schemas.openxmlformats.org/drawingml/2006/wordprocessingDrawing" xmlns:w10="urn:schemas-microsoft-com:office:word" xmlns:w="http://schemas.openxmlformats.org/wordprocessingml/2006/main" xmlns:w14="http://schemas.microsoft.com/office/word/2010/wordml" xmlns:w15="http://schemas.microsoft.com/office/word/2012/wordml" xmlns:w16cex="http://schemas.microsoft.com/office/word/2018/wordml/cex" xmlns:w16cid="http://schemas.microsoft.com/office/word/2016/wordml/cid" xmlns:w16="http://schemas.microsoft.com/office/word/2018/wordml" xmlns:w16sdtdh="http://schemas.microsoft.com/office/word/2020/wordml/sdtdatahash" xmlns:w16se="http://schemas.microsoft.com/office/word/2015/wordml/symex" xmlns:wpg="http://schemas.microsoft.com/office/word/2010/wordprocessingGroup" xmlns:wpi="http://schemas.microsoft.com/office/word/2010/wordprocessingInk" xmlns:wne="http://schemas.microsoft.com/office/word/2006/wordml" xmlns:wps="http://schemas.microsoft.com/office/word/2010/wordprocessingShape" mc:Ignorable="w14 w15 w16se w16cid w16 w16cex w16sdtdh wp14">
   <w:p>
     <w:pPr>
       <w:shd w:val="clear" w:color="auto" w:fill="FFFFFF"/>
@@ -557,21 +740,12 @@
         <w:color w:val="080808"/>
       </w:rPr>
     </w:pPr>
-    <w:proofErr w:type="spellStart"/>
     <w:r>
       <w:rPr>
         <w:rFonts w:ascii="Arial" w:eastAsia="Times New Roman" w:hAnsi="Arial" w:cs="Arial"/>
         <w:color w:val="080808"/>
       </w:rPr>
-      <w:t>Tartil</w:t>
-    </w:r>
-    <w:proofErr w:type="spellEnd"/>
-    <w:r>
-      <w:rPr>
-        <w:rFonts w:ascii="Arial" w:eastAsia="Times New Roman" w:hAnsi="Arial" w:cs="Arial"/>
-        <w:color w:val="080808"/>
-      </w:rPr>
-      <w:t xml:space="preserve"> Chowdhury </w:t>
+      <w:t xml:space="preserve">Tartil Chowdhury </w:t>
     </w:r>
   </w:p>
   <w:p>
@@ -1078,6 +1252,49 @@
     <w:name w:val="Normal"/>
     <w:qFormat/>
   </w:style>
+  <w:style w:type="paragraph" w:styleId="Heading1">
+    <w:name w:val="heading 1"/>
+    <w:basedOn w:val="Normal"/>
+    <w:next w:val="Normal"/>
+    <w:link w:val="Heading1Char"/>
+    <w:uiPriority w:val="9"/>
+    <w:qFormat/>
+    <w:rsid w:val="001D3FD0"/>
+    <w:pPr>
+      <w:keepNext/>
+      <w:keepLines/>
+      <w:spacing w:before="240"/>
+      <w:outlineLvl w:val="0"/>
+    </w:pPr>
+    <w:rPr>
+      <w:rFonts w:asciiTheme="majorHAnsi" w:eastAsiaTheme="majorEastAsia" w:hAnsiTheme="majorHAnsi" w:cstheme="majorBidi"/>
+      <w:color w:val="2F5496" w:themeColor="accent1" w:themeShade="BF"/>
+      <w:sz w:val="32"/>
+      <w:szCs w:val="32"/>
+    </w:rPr>
+  </w:style>
+  <w:style w:type="paragraph" w:styleId="Heading2">
+    <w:name w:val="heading 2"/>
+    <w:basedOn w:val="Normal"/>
+    <w:next w:val="Normal"/>
+    <w:link w:val="Heading2Char"/>
+    <w:uiPriority w:val="9"/>
+    <w:unhideWhenUsed/>
+    <w:qFormat/>
+    <w:rsid w:val="001D3FD0"/>
+    <w:pPr>
+      <w:keepNext/>
+      <w:keepLines/>
+      <w:spacing w:before="40"/>
+      <w:outlineLvl w:val="1"/>
+    </w:pPr>
+    <w:rPr>
+      <w:rFonts w:asciiTheme="majorHAnsi" w:eastAsiaTheme="majorEastAsia" w:hAnsiTheme="majorHAnsi" w:cstheme="majorBidi"/>
+      <w:color w:val="2F5496" w:themeColor="accent1" w:themeShade="BF"/>
+      <w:sz w:val="26"/>
+      <w:szCs w:val="26"/>
+    </w:rPr>
+  </w:style>
   <w:style w:type="character" w:default="1" w:styleId="DefaultParagraphFont">
     <w:name w:val="Default Paragraph Font"/>
     <w:uiPriority w:val="1"/>
@@ -1192,6 +1409,65 @@
       <w:rFonts w:ascii="Courier New" w:eastAsia="Times New Roman" w:hAnsi="Courier New" w:cs="Courier New"/>
       <w:sz w:val="20"/>
       <w:szCs w:val="20"/>
+    </w:rPr>
+  </w:style>
+  <w:style w:type="character" w:customStyle="1" w:styleId="Heading2Char">
+    <w:name w:val="Heading 2 Char"/>
+    <w:basedOn w:val="DefaultParagraphFont"/>
+    <w:link w:val="Heading2"/>
+    <w:uiPriority w:val="9"/>
+    <w:rsid w:val="001D3FD0"/>
+    <w:rPr>
+      <w:rFonts w:asciiTheme="majorHAnsi" w:eastAsiaTheme="majorEastAsia" w:hAnsiTheme="majorHAnsi" w:cstheme="majorBidi"/>
+      <w:color w:val="2F5496" w:themeColor="accent1" w:themeShade="BF"/>
+      <w:sz w:val="26"/>
+      <w:szCs w:val="26"/>
+    </w:rPr>
+  </w:style>
+  <w:style w:type="paragraph" w:styleId="Title">
+    <w:name w:val="Title"/>
+    <w:basedOn w:val="Normal"/>
+    <w:next w:val="Normal"/>
+    <w:link w:val="TitleChar"/>
+    <w:uiPriority w:val="10"/>
+    <w:qFormat/>
+    <w:rsid w:val="001D3FD0"/>
+    <w:pPr>
+      <w:contextualSpacing/>
+    </w:pPr>
+    <w:rPr>
+      <w:rFonts w:asciiTheme="majorHAnsi" w:eastAsiaTheme="majorEastAsia" w:hAnsiTheme="majorHAnsi" w:cstheme="majorBidi"/>
+      <w:spacing w:val="-10"/>
+      <w:kern w:val="28"/>
+      <w:sz w:val="56"/>
+      <w:szCs w:val="56"/>
+    </w:rPr>
+  </w:style>
+  <w:style w:type="character" w:customStyle="1" w:styleId="TitleChar">
+    <w:name w:val="Title Char"/>
+    <w:basedOn w:val="DefaultParagraphFont"/>
+    <w:link w:val="Title"/>
+    <w:uiPriority w:val="10"/>
+    <w:rsid w:val="001D3FD0"/>
+    <w:rPr>
+      <w:rFonts w:asciiTheme="majorHAnsi" w:eastAsiaTheme="majorEastAsia" w:hAnsiTheme="majorHAnsi" w:cstheme="majorBidi"/>
+      <w:spacing w:val="-10"/>
+      <w:kern w:val="28"/>
+      <w:sz w:val="56"/>
+      <w:szCs w:val="56"/>
+    </w:rPr>
+  </w:style>
+  <w:style w:type="character" w:customStyle="1" w:styleId="Heading1Char">
+    <w:name w:val="Heading 1 Char"/>
+    <w:basedOn w:val="DefaultParagraphFont"/>
+    <w:link w:val="Heading1"/>
+    <w:uiPriority w:val="9"/>
+    <w:rsid w:val="001D3FD0"/>
+    <w:rPr>
+      <w:rFonts w:asciiTheme="majorHAnsi" w:eastAsiaTheme="majorEastAsia" w:hAnsiTheme="majorHAnsi" w:cstheme="majorBidi"/>
+      <w:color w:val="2F5496" w:themeColor="accent1" w:themeShade="BF"/>
+      <w:sz w:val="32"/>
+      <w:szCs w:val="32"/>
     </w:rPr>
   </w:style>
 </w:styles>
